--- a/User_Manual.docx
+++ b/User_Manual.docx
@@ -26,13 +26,13 @@
             <mc:AlternateContent>
               <mc:Choice Requires="wps">
                 <w:drawing>
-                  <wp:anchor distT="0" distB="0" distL="114300" distR="114300" simplePos="0" relativeHeight="251661312" behindDoc="0" locked="0" layoutInCell="1" allowOverlap="1" wp14:anchorId="428E1058" wp14:editId="08F379BE">
+                  <wp:anchor distT="0" distB="0" distL="114300" distR="114300" simplePos="0" relativeHeight="251661312" behindDoc="0" locked="0" layoutInCell="1" allowOverlap="1" wp14:anchorId="428E1058" wp14:editId="07857372">
                     <wp:simplePos x="0" y="0"/>
                     <wp:positionH relativeFrom="page">
-                      <wp:align>left</wp:align>
+                      <wp:posOffset>-57886</wp:posOffset>
                     </wp:positionH>
                     <wp:positionV relativeFrom="page">
-                      <wp:align>bottom</wp:align>
+                      <wp:posOffset>7564621</wp:posOffset>
                     </wp:positionV>
                     <wp:extent cx="5534025" cy="2724912"/>
                     <wp:effectExtent l="0" t="0" r="0" b="0"/>
@@ -94,7 +94,27 @@
                                         <w:sz w:val="32"/>
                                         <w:szCs w:val="32"/>
                                       </w:rPr>
-                                      <w:t>Momo, Aron, Sean, Sujin</w:t>
+                                      <w:t xml:space="preserve">Aron, </w:t>
+                                    </w:r>
+                                    <w:r>
+                                      <w:rPr>
+                                        <w:rFonts w:ascii="Times New Roman" w:hAnsi="Times New Roman" w:cs="Times New Roman"/>
+                                        <w:i/>
+                                        <w:color w:val="262626" w:themeColor="text1" w:themeTint="D9"/>
+                                        <w:sz w:val="32"/>
+                                        <w:szCs w:val="32"/>
+                                      </w:rPr>
+                                      <w:t xml:space="preserve">Momo, </w:t>
+                                    </w:r>
+                                    <w:r>
+                                      <w:rPr>
+                                        <w:rFonts w:ascii="Times New Roman" w:hAnsi="Times New Roman" w:cs="Times New Roman"/>
+                                        <w:i/>
+                                        <w:color w:val="262626" w:themeColor="text1" w:themeTint="D9"/>
+                                        <w:sz w:val="32"/>
+                                        <w:szCs w:val="32"/>
+                                      </w:rPr>
+                                      <w:t>Sean, Sujin</w:t>
                                     </w:r>
                                   </w:p>
                                 </w:sdtContent>
@@ -136,7 +156,7 @@
                     <v:stroke joinstyle="miter"/>
                     <v:path gradientshapeok="t" o:connecttype="rect"/>
                   </v:shapetype>
-                  <v:shape id="Text Box 42" o:spid="_x0000_s1026" type="#_x0000_t202" alt="Title: Title and subtitle" style="position:absolute;margin-left:0;margin-top:0;width:435.75pt;height:214.55pt;z-index:251661312;visibility:visible;mso-wrap-style:square;mso-width-percent:890;mso-height-percent:0;mso-wrap-distance-left:9pt;mso-wrap-distance-top:0;mso-wrap-distance-right:9pt;mso-wrap-distance-bottom:0;mso-position-horizontal:left;mso-position-horizontal-relative:page;mso-position-vertical:bottom;mso-position-vertical-relative:page;mso-width-percent:890;mso-height-percent:0;mso-width-relative:page;mso-height-relative:margin;v-text-anchor:bottom" o:gfxdata="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" filled="f" stroked="f" strokeweight=".5pt">
+                  <v:shape id="Text Box 42" o:spid="_x0000_s1026" type="#_x0000_t202" alt="Title: Title and subtitle" style="position:absolute;margin-left:-4.55pt;margin-top:595.65pt;width:435.75pt;height:214.55pt;z-index:251661312;visibility:visible;mso-wrap-style:square;mso-width-percent:890;mso-height-percent:0;mso-wrap-distance-left:9pt;mso-wrap-distance-top:0;mso-wrap-distance-right:9pt;mso-wrap-distance-bottom:0;mso-position-horizontal:absolute;mso-position-horizontal-relative:page;mso-position-vertical:absolute;mso-position-vertical-relative:page;mso-width-percent:890;mso-height-percent:0;mso-width-relative:page;mso-height-relative:margin;v-text-anchor:bottom" o:gfxdata="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" filled="f" stroked="f" strokeweight=".5pt">
                     <v:textbox inset="93.6pt,7.2pt,0,1in">
                       <w:txbxContent>
                         <w:sdt>
@@ -175,9 +195,8 @@
                                   <w:sz w:val="32"/>
                                   <w:szCs w:val="32"/>
                                 </w:rPr>
-                                <w:t xml:space="preserve">Momo, Aron, Sean, </w:t>
+                                <w:t xml:space="preserve">Aron, </w:t>
                               </w:r>
-                              <w:proofErr w:type="spellStart"/>
                               <w:r>
                                 <w:rPr>
                                   <w:rFonts w:ascii="Times New Roman" w:hAnsi="Times New Roman" w:cs="Times New Roman"/>
@@ -186,9 +205,18 @@
                                   <w:sz w:val="32"/>
                                   <w:szCs w:val="32"/>
                                 </w:rPr>
-                                <w:t>Sujin</w:t>
+                                <w:t xml:space="preserve">Momo, </w:t>
                               </w:r>
-                              <w:proofErr w:type="spellEnd"/>
+                              <w:r>
+                                <w:rPr>
+                                  <w:rFonts w:ascii="Times New Roman" w:hAnsi="Times New Roman" w:cs="Times New Roman"/>
+                                  <w:i/>
+                                  <w:color w:val="262626" w:themeColor="text1" w:themeTint="D9"/>
+                                  <w:sz w:val="32"/>
+                                  <w:szCs w:val="32"/>
+                                </w:rPr>
+                                <w:t>Sean, Sujin</w:t>
+                              </w:r>
                             </w:p>
                           </w:sdtContent>
                         </w:sdt>
@@ -218,118 +246,16 @@
             <mc:AlternateContent>
               <mc:Choice Requires="wps">
                 <w:drawing>
-                  <wp:anchor distT="0" distB="0" distL="114300" distR="114300" simplePos="0" relativeHeight="251660288" behindDoc="1" locked="0" layoutInCell="1" allowOverlap="1" wp14:anchorId="61B3EA01" wp14:editId="4E2502E0">
-                    <wp:simplePos x="0" y="0"/>
-                    <mc:AlternateContent>
-                      <mc:Choice Requires="wp14">
-                        <wp:positionH relativeFrom="page">
-                          <wp14:pctPosHOffset>10000</wp14:pctPosHOffset>
-                        </wp:positionH>
-                      </mc:Choice>
-                      <mc:Fallback>
-                        <wp:positionH relativeFrom="page">
-                          <wp:posOffset>777240</wp:posOffset>
-                        </wp:positionH>
-                      </mc:Fallback>
-                    </mc:AlternateContent>
-                    <mc:AlternateContent>
-                      <mc:Choice Requires="wp14">
-                        <wp:positionV relativeFrom="page">
-                          <wp14:pctPosVOffset>15000</wp14:pctPosVOffset>
-                        </wp:positionV>
-                      </mc:Choice>
-                      <mc:Fallback>
-                        <wp:positionV relativeFrom="page">
-                          <wp:posOffset>1508760</wp:posOffset>
-                        </wp:positionV>
-                      </mc:Fallback>
-                    </mc:AlternateContent>
-                    <wp:extent cx="0" cy="1543050"/>
-                    <wp:effectExtent l="19050" t="0" r="19050" b="23495"/>
-                    <wp:wrapNone/>
-                    <wp:docPr id="37" name="Straight Connector 43"/>
-                    <wp:cNvGraphicFramePr/>
-                    <a:graphic xmlns:a="http://schemas.openxmlformats.org/drawingml/2006/main">
-                      <a:graphicData uri="http://schemas.microsoft.com/office/word/2010/wordprocessingShape">
-                        <wps:wsp>
-                          <wps:cNvCnPr/>
-                          <wps:spPr>
-                            <a:xfrm>
-                              <a:off x="0" y="0"/>
-                              <a:ext cx="0" cy="1543050"/>
-                            </a:xfrm>
-                            <a:prstGeom prst="line">
-                              <a:avLst/>
-                            </a:prstGeom>
-                            <a:ln w="28575">
-                              <a:solidFill>
-                                <a:schemeClr val="tx1">
-                                  <a:lumMod val="85000"/>
-                                  <a:lumOff val="15000"/>
-                                </a:schemeClr>
-                              </a:solidFill>
-                            </a:ln>
-                          </wps:spPr>
-                          <wps:style>
-                            <a:lnRef idx="1">
-                              <a:schemeClr val="accent1"/>
-                            </a:lnRef>
-                            <a:fillRef idx="0">
-                              <a:schemeClr val="accent1"/>
-                            </a:fillRef>
-                            <a:effectRef idx="0">
-                              <a:schemeClr val="accent1"/>
-                            </a:effectRef>
-                            <a:fontRef idx="minor">
-                              <a:schemeClr val="tx1"/>
-                            </a:fontRef>
-                          </wps:style>
-                          <wps:bodyPr/>
-                        </wps:wsp>
-                      </a:graphicData>
-                    </a:graphic>
-                    <wp14:sizeRelV relativeFrom="page">
-                      <wp14:pctHeight>79500</wp14:pctHeight>
-                    </wp14:sizeRelV>
-                  </wp:anchor>
-                </w:drawing>
-              </mc:Choice>
-              <mc:Fallback>
-                <w:pict>
-                  <v:line w14:anchorId="36A4447A" id="Straight Connector 43" o:spid="_x0000_s1026" style="position:absolute;z-index:-251656192;visibility:visible;mso-wrap-style:square;mso-height-percent:795;mso-left-percent:100;mso-top-percent:150;mso-wrap-distance-left:9pt;mso-wrap-distance-top:0;mso-wrap-distance-right:9pt;mso-wrap-distance-bottom:0;mso-position-horizontal-relative:page;mso-position-vertical-relative:page;mso-height-percent:795;mso-left-percent:100;mso-top-percent:150;mso-height-relative:page" from="0,0" to="0,121.5pt" o:gfxdata="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" strokecolor="#272727 [2749]" strokeweight="2.25pt">
-                    <v:stroke joinstyle="miter"/>
-                    <w10:wrap anchorx="page" anchory="page"/>
-                  </v:line>
-                </w:pict>
-              </mc:Fallback>
-            </mc:AlternateContent>
-          </w:r>
-          <w:r>
-            <w:rPr>
-              <w:noProof/>
-            </w:rPr>
-            <mc:AlternateContent>
-              <mc:Choice Requires="wps">
-                <w:drawing>
-                  <wp:anchor distT="0" distB="0" distL="114300" distR="114300" simplePos="0" relativeHeight="251659264" behindDoc="0" locked="0" layoutInCell="1" allowOverlap="1" wp14:anchorId="7CEC3565" wp14:editId="2CE6EC89">
+                  <wp:anchor distT="0" distB="0" distL="114300" distR="114300" simplePos="0" relativeHeight="251659264" behindDoc="0" locked="0" layoutInCell="1" allowOverlap="1" wp14:anchorId="7CEC3565" wp14:editId="040AD7EB">
                     <wp:simplePos x="0" y="0"/>
                     <wp:positionH relativeFrom="page">
-                      <wp:align>left</wp:align>
+                      <wp:posOffset>-59155</wp:posOffset>
                     </wp:positionH>
-                    <mc:AlternateContent>
-                      <mc:Choice Requires="wp14">
-                        <wp:positionV relativeFrom="page">
-                          <wp14:pctPosVOffset>15000</wp14:pctPosVOffset>
-                        </wp:positionV>
-                      </mc:Choice>
-                      <mc:Fallback>
-                        <wp:positionV relativeFrom="page">
-                          <wp:posOffset>1508760</wp:posOffset>
-                        </wp:positionV>
-                      </mc:Fallback>
-                    </mc:AlternateContent>
+                    <wp:positionV relativeFrom="page">
+                      <wp:posOffset>774333</wp:posOffset>
+                    </wp:positionV>
                     <wp:extent cx="5534025" cy="2724912"/>
-                    <wp:effectExtent l="0" t="0" r="0" b="2540"/>
+                    <wp:effectExtent l="0" t="0" r="3810" b="0"/>
                     <wp:wrapNone/>
                     <wp:docPr id="38" name="Text Box 44" title="Title and subtitle"/>
                     <wp:cNvGraphicFramePr/>
@@ -432,6 +358,58 @@
                                       </w:rPr>
                                       <w:t>User Manual</w:t>
                                     </w:r>
+                                    <w:r>
+                                      <w:rPr>
+                                        <w:rFonts w:ascii="Times New Roman" w:hAnsi="Times New Roman" w:cs="Times New Roman"/>
+                                        <w:i/>
+                                        <w:noProof/>
+                                        <w:color w:val="262626" w:themeColor="text1" w:themeTint="D9"/>
+                                        <w:sz w:val="36"/>
+                                        <w:szCs w:val="36"/>
+                                        <w14:ligatures w14:val="standardContextual"/>
+                                      </w:rPr>
+                                      <w:drawing>
+                                        <wp:inline distT="0" distB="0" distL="0" distR="0" wp14:anchorId="72F6F55C" wp14:editId="61CE5CA4">
+                                          <wp:extent cx="5722620" cy="3816985"/>
+                                          <wp:effectExtent l="0" t="0" r="5080" b="5715"/>
+                                          <wp:docPr id="1668406836" name="Picture 1"/>
+                                          <wp:cNvGraphicFramePr>
+                                            <a:graphicFrameLocks xmlns:a="http://schemas.openxmlformats.org/drawingml/2006/main" noChangeAspect="1"/>
+                                          </wp:cNvGraphicFramePr>
+                                          <a:graphic xmlns:a="http://schemas.openxmlformats.org/drawingml/2006/main">
+                                            <a:graphicData uri="http://schemas.openxmlformats.org/drawingml/2006/picture">
+                                              <pic:pic xmlns:pic="http://schemas.openxmlformats.org/drawingml/2006/picture">
+                                                <pic:nvPicPr>
+                                                  <pic:cNvPr id="1668406836" name="Picture 1668406836"/>
+                                                  <pic:cNvPicPr/>
+                                                </pic:nvPicPr>
+                                                <pic:blipFill>
+                                                  <a:blip r:embed="rId7">
+                                                    <a:extLst>
+                                                      <a:ext uri="{28A0092B-C50C-407E-A947-70E740481C1C}">
+                                                        <a14:useLocalDpi xmlns:a14="http://schemas.microsoft.com/office/drawing/2010/main" val="0"/>
+                                                      </a:ext>
+                                                    </a:extLst>
+                                                  </a:blip>
+                                                  <a:stretch>
+                                                    <a:fillRect/>
+                                                  </a:stretch>
+                                                </pic:blipFill>
+                                                <pic:spPr>
+                                                  <a:xfrm>
+                                                    <a:off x="0" y="0"/>
+                                                    <a:ext cx="5722620" cy="3816985"/>
+                                                  </a:xfrm>
+                                                  <a:prstGeom prst="rect">
+                                                    <a:avLst/>
+                                                  </a:prstGeom>
+                                                </pic:spPr>
+                                              </pic:pic>
+                                            </a:graphicData>
+                                          </a:graphic>
+                                        </wp:inline>
+                                      </w:drawing>
+                                    </w:r>
                                   </w:p>
                                 </w:sdtContent>
                               </w:sdt>
@@ -457,11 +435,7 @@
               </mc:Choice>
               <mc:Fallback>
                 <w:pict>
-                  <v:shapetype w14:anchorId="7CEC3565" id="_x0000_t202" coordsize="21600,21600" o:spt="202" path="m,l,21600r21600,l21600,xe">
-                    <v:stroke joinstyle="miter"/>
-                    <v:path gradientshapeok="t" o:connecttype="rect"/>
-                  </v:shapetype>
-                  <v:shape id="Text Box 44" o:spid="_x0000_s1027" type="#_x0000_t202" alt="Title: Title and subtitle" style="position:absolute;margin-left:0;margin-top:0;width:435.75pt;height:214.55pt;z-index:251659264;visibility:visible;mso-wrap-style:square;mso-width-percent:890;mso-height-percent:0;mso-top-percent:150;mso-wrap-distance-left:9pt;mso-wrap-distance-top:0;mso-wrap-distance-right:9pt;mso-wrap-distance-bottom:0;mso-position-horizontal:left;mso-position-horizontal-relative:page;mso-position-vertical-relative:page;mso-width-percent:890;mso-height-percent:0;mso-top-percent:150;mso-width-relative:page;mso-height-relative:margin;v-text-anchor:top" o:gfxdata="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" filled="f" stroked="f" strokeweight=".5pt">
+                  <v:shape w14:anchorId="7CEC3565" id="Text Box 44" o:spid="_x0000_s1027" type="#_x0000_t202" alt="Title: Title and subtitle" style="position:absolute;margin-left:-4.65pt;margin-top:60.95pt;width:435.75pt;height:214.55pt;z-index:251659264;visibility:visible;mso-wrap-style:square;mso-width-percent:890;mso-height-percent:0;mso-wrap-distance-left:9pt;mso-wrap-distance-top:0;mso-wrap-distance-right:9pt;mso-wrap-distance-bottom:0;mso-position-horizontal:absolute;mso-position-horizontal-relative:page;mso-position-vertical:absolute;mso-position-vertical-relative:page;mso-width-percent:890;mso-height-percent:0;mso-width-relative:page;mso-height-relative:margin;v-text-anchor:top" o:gfxdata="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" filled="f" stroked="f" strokeweight=".5pt">
                     <v:textbox style="mso-fit-shape-to-text:t" inset="93.6pt,,0">
                       <w:txbxContent>
                         <w:sdt>
@@ -544,6 +518,58 @@
                                 </w:rPr>
                                 <w:t>User Manual</w:t>
                               </w:r>
+                              <w:r>
+                                <w:rPr>
+                                  <w:rFonts w:ascii="Times New Roman" w:hAnsi="Times New Roman" w:cs="Times New Roman"/>
+                                  <w:i/>
+                                  <w:noProof/>
+                                  <w:color w:val="262626" w:themeColor="text1" w:themeTint="D9"/>
+                                  <w:sz w:val="36"/>
+                                  <w:szCs w:val="36"/>
+                                  <w14:ligatures w14:val="standardContextual"/>
+                                </w:rPr>
+                                <w:drawing>
+                                  <wp:inline distT="0" distB="0" distL="0" distR="0" wp14:anchorId="72F6F55C" wp14:editId="61CE5CA4">
+                                    <wp:extent cx="5722620" cy="3816985"/>
+                                    <wp:effectExtent l="0" t="0" r="5080" b="5715"/>
+                                    <wp:docPr id="1668406836" name="Picture 1"/>
+                                    <wp:cNvGraphicFramePr>
+                                      <a:graphicFrameLocks xmlns:a="http://schemas.openxmlformats.org/drawingml/2006/main" noChangeAspect="1"/>
+                                    </wp:cNvGraphicFramePr>
+                                    <a:graphic xmlns:a="http://schemas.openxmlformats.org/drawingml/2006/main">
+                                      <a:graphicData uri="http://schemas.openxmlformats.org/drawingml/2006/picture">
+                                        <pic:pic xmlns:pic="http://schemas.openxmlformats.org/drawingml/2006/picture">
+                                          <pic:nvPicPr>
+                                            <pic:cNvPr id="1668406836" name="Picture 1668406836"/>
+                                            <pic:cNvPicPr/>
+                                          </pic:nvPicPr>
+                                          <pic:blipFill>
+                                            <a:blip r:embed="rId7">
+                                              <a:extLst>
+                                                <a:ext uri="{28A0092B-C50C-407E-A947-70E740481C1C}">
+                                                  <a14:useLocalDpi xmlns:a14="http://schemas.microsoft.com/office/drawing/2010/main" val="0"/>
+                                                </a:ext>
+                                              </a:extLst>
+                                            </a:blip>
+                                            <a:stretch>
+                                              <a:fillRect/>
+                                            </a:stretch>
+                                          </pic:blipFill>
+                                          <pic:spPr>
+                                            <a:xfrm>
+                                              <a:off x="0" y="0"/>
+                                              <a:ext cx="5722620" cy="3816985"/>
+                                            </a:xfrm>
+                                            <a:prstGeom prst="rect">
+                                              <a:avLst/>
+                                            </a:prstGeom>
+                                          </pic:spPr>
+                                        </pic:pic>
+                                      </a:graphicData>
+                                    </a:graphic>
+                                  </wp:inline>
+                                </w:drawing>
+                              </w:r>
                             </w:p>
                           </w:sdtContent>
                         </w:sdt>
@@ -555,15 +581,78 @@
               </mc:Fallback>
             </mc:AlternateContent>
           </w:r>
-        </w:p>
-        <w:p>
-          <w:pPr>
+          <w:r>
             <w:rPr>
-              <w:rFonts w:ascii="Times New Roman" w:hAnsi="Times New Roman" w:cs="Times New Roman"/>
-              <w:sz w:val="48"/>
-              <w:szCs w:val="48"/>
+              <w:noProof/>
             </w:rPr>
-          </w:pPr>
+            <mc:AlternateContent>
+              <mc:Choice Requires="wps">
+                <w:drawing>
+                  <wp:anchor distT="0" distB="0" distL="114300" distR="114300" simplePos="0" relativeHeight="251660288" behindDoc="1" locked="0" layoutInCell="1" allowOverlap="1" wp14:anchorId="61B3EA01" wp14:editId="7B06DE4D">
+                    <wp:simplePos x="0" y="0"/>
+                    <wp:positionH relativeFrom="page">
+                      <wp:posOffset>931044</wp:posOffset>
+                    </wp:positionH>
+                    <wp:positionV relativeFrom="page">
+                      <wp:posOffset>911994</wp:posOffset>
+                    </wp:positionV>
+                    <wp:extent cx="0" cy="1543050"/>
+                    <wp:effectExtent l="12700" t="0" r="12700" b="17145"/>
+                    <wp:wrapNone/>
+                    <wp:docPr id="37" name="Straight Connector 43"/>
+                    <wp:cNvGraphicFramePr/>
+                    <a:graphic xmlns:a="http://schemas.openxmlformats.org/drawingml/2006/main">
+                      <a:graphicData uri="http://schemas.microsoft.com/office/word/2010/wordprocessingShape">
+                        <wps:wsp>
+                          <wps:cNvCnPr/>
+                          <wps:spPr>
+                            <a:xfrm>
+                              <a:off x="0" y="0"/>
+                              <a:ext cx="0" cy="1543050"/>
+                            </a:xfrm>
+                            <a:prstGeom prst="line">
+                              <a:avLst/>
+                            </a:prstGeom>
+                            <a:ln w="28575">
+                              <a:solidFill>
+                                <a:srgbClr val="377E1C"/>
+                              </a:solidFill>
+                            </a:ln>
+                          </wps:spPr>
+                          <wps:style>
+                            <a:lnRef idx="1">
+                              <a:schemeClr val="accent1"/>
+                            </a:lnRef>
+                            <a:fillRef idx="0">
+                              <a:schemeClr val="accent1"/>
+                            </a:fillRef>
+                            <a:effectRef idx="0">
+                              <a:schemeClr val="accent1"/>
+                            </a:effectRef>
+                            <a:fontRef idx="minor">
+                              <a:schemeClr val="tx1"/>
+                            </a:fontRef>
+                          </wps:style>
+                          <wps:bodyPr/>
+                        </wps:wsp>
+                      </a:graphicData>
+                    </a:graphic>
+                    <wp14:sizeRelV relativeFrom="page">
+                      <wp14:pctHeight>79500</wp14:pctHeight>
+                    </wp14:sizeRelV>
+                  </wp:anchor>
+                </w:drawing>
+              </mc:Choice>
+              <mc:Fallback>
+                <w:pict>
+                  <v:line w14:anchorId="26F035FE" id="Straight Connector 43" o:spid="_x0000_s1026" style="position:absolute;z-index:-251656192;visibility:visible;mso-wrap-style:square;mso-height-percent:795;mso-wrap-distance-left:9pt;mso-wrap-distance-top:0;mso-wrap-distance-right:9pt;mso-wrap-distance-bottom:0;mso-position-horizontal:absolute;mso-position-horizontal-relative:page;mso-position-vertical:absolute;mso-position-vertical-relative:page;mso-height-percent:795;mso-height-relative:page" from="73.3pt,71.8pt" to="73.3pt,193.3pt" o:gfxdata="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" strokecolor="#377e1c" strokeweight="2.25pt">
+                    <v:stroke joinstyle="miter"/>
+                    <w10:wrap anchorx="page" anchory="page"/>
+                  </v:line>
+                </w:pict>
+              </mc:Fallback>
+            </mc:AlternateContent>
+          </w:r>
           <w:r>
             <w:rPr>
               <w:rFonts w:ascii="Times New Roman" w:hAnsi="Times New Roman" w:cs="Times New Roman"/>
@@ -578,15 +667,19 @@
     <w:p>
       <w:pPr>
         <w:pStyle w:val="Title"/>
+        <w:jc w:val="center"/>
       </w:pPr>
       <w:r>
         <w:lastRenderedPageBreak/>
         <w:t>Table of Contents</w:t>
       </w:r>
     </w:p>
-    <w:p>
-      <w:pPr>
-        <w:spacing w:line="480" w:lineRule="auto"/>
+    <w:p/>
+    <w:p/>
+    <w:p>
+      <w:pPr>
+        <w:spacing w:line="600" w:lineRule="auto"/>
+        <w:jc w:val="center"/>
         <w:rPr>
           <w:rFonts w:ascii="Times New Roman" w:hAnsi="Times New Roman" w:cs="Times New Roman"/>
           <w:b/>
@@ -620,7 +713,8 @@
     </w:p>
     <w:p>
       <w:pPr>
-        <w:spacing w:line="480" w:lineRule="auto"/>
+        <w:spacing w:line="600" w:lineRule="auto"/>
+        <w:jc w:val="center"/>
         <w:rPr>
           <w:rFonts w:ascii="Times New Roman" w:hAnsi="Times New Roman" w:cs="Times New Roman"/>
           <w:b/>
@@ -642,7 +736,8 @@
     </w:p>
     <w:p>
       <w:pPr>
-        <w:spacing w:line="480" w:lineRule="auto"/>
+        <w:spacing w:line="600" w:lineRule="auto"/>
+        <w:jc w:val="center"/>
         <w:rPr>
           <w:rFonts w:ascii="Times New Roman" w:hAnsi="Times New Roman" w:cs="Times New Roman"/>
           <w:b/>
@@ -674,7 +769,8 @@
     </w:p>
     <w:p>
       <w:pPr>
-        <w:spacing w:line="480" w:lineRule="auto"/>
+        <w:spacing w:line="600" w:lineRule="auto"/>
+        <w:jc w:val="center"/>
         <w:rPr>
           <w:rFonts w:ascii="Times New Roman" w:hAnsi="Times New Roman" w:cs="Times New Roman"/>
           <w:b/>
@@ -706,7 +802,8 @@
     </w:p>
     <w:p>
       <w:pPr>
-        <w:spacing w:line="480" w:lineRule="auto"/>
+        <w:spacing w:line="600" w:lineRule="auto"/>
+        <w:jc w:val="center"/>
         <w:rPr>
           <w:rFonts w:ascii="Times New Roman" w:hAnsi="Times New Roman" w:cs="Times New Roman"/>
           <w:b/>
@@ -738,7 +835,8 @@
     </w:p>
     <w:p>
       <w:pPr>
-        <w:spacing w:line="480" w:lineRule="auto"/>
+        <w:spacing w:line="600" w:lineRule="auto"/>
+        <w:jc w:val="center"/>
         <w:rPr>
           <w:rFonts w:ascii="Times New Roman" w:hAnsi="Times New Roman" w:cs="Times New Roman"/>
           <w:b/>
@@ -866,30 +964,6 @@
     </w:p>
     <w:p>
       <w:pPr>
-        <w:spacing w:line="480" w:lineRule="auto"/>
-        <w:rPr>
-          <w:rFonts w:ascii="Times New Roman" w:hAnsi="Times New Roman" w:cs="Times New Roman"/>
-          <w:b/>
-          <w:bCs/>
-          <w:sz w:val="32"/>
-          <w:szCs w:val="32"/>
-        </w:rPr>
-      </w:pPr>
-    </w:p>
-    <w:p>
-      <w:pPr>
-        <w:spacing w:line="480" w:lineRule="auto"/>
-        <w:rPr>
-          <w:rFonts w:ascii="Times New Roman" w:hAnsi="Times New Roman" w:cs="Times New Roman"/>
-          <w:b/>
-          <w:bCs/>
-          <w:sz w:val="32"/>
-          <w:szCs w:val="32"/>
-        </w:rPr>
-      </w:pPr>
-    </w:p>
-    <w:p>
-      <w:pPr>
         <w:pStyle w:val="Title"/>
       </w:pPr>
       <w:r>
@@ -899,15 +973,29 @@
     </w:p>
     <w:p>
       <w:pPr>
-        <w:pStyle w:val="Heading2"/>
-      </w:pPr>
-      <w:r>
+        <w:spacing w:line="360" w:lineRule="auto"/>
+        <w:ind w:left="720"/>
+        <w:jc w:val="both"/>
+        <w:rPr>
+          <w:rFonts w:ascii="Times New Roman" w:hAnsi="Times New Roman" w:cs="Times New Roman"/>
+        </w:rPr>
+      </w:pPr>
+      <w:r>
+        <w:rPr>
+          <w:rFonts w:ascii="Times New Roman" w:hAnsi="Times New Roman" w:cs="Times New Roman"/>
+        </w:rPr>
         <w:t xml:space="preserve">The multiplication game is a fun and challenging way to practice your math skills. The goal of the game is to get four numbers in a line on a 6x6 grid using multiplication. You can choose any number from 1 to 9 on a number line at the bottom of the screen. There are two arrows, one above and one below the number line, that indicate the two numbers that you will multiply together. You can move either arrow to the left or right on your turn. The product of the two numbers will be the number that you can claim on the grid. For example, if the arrows point to 3 and 4, you can claim 12 on the grid. You can only claim an empty spot. You cannot claim a spot that has your opponent’s </w:t>
       </w:r>
       <w:r>
+        <w:rPr>
+          <w:rFonts w:ascii="Times New Roman" w:hAnsi="Times New Roman" w:cs="Times New Roman"/>
+        </w:rPr>
         <w:t>sign</w:t>
       </w:r>
       <w:r>
+        <w:rPr>
+          <w:rFonts w:ascii="Times New Roman" w:hAnsi="Times New Roman" w:cs="Times New Roman"/>
+        </w:rPr>
         <w:t>. To win the game, you need to claim four spots in a row, either horizontally, vertically, or diagonally. The first player to do so wins the game. If the grid is full and no one has four in a row, the game is a draw.</w:t>
       </w:r>
     </w:p>
@@ -942,35 +1030,44 @@
     <w:p>
       <w:pPr>
         <w:pStyle w:val="Heading2"/>
+        <w:spacing w:line="360" w:lineRule="auto"/>
+        <w:ind w:firstLine="720"/>
         <w:rPr>
           <w:b/>
           <w:bCs/>
-          <w:sz w:val="36"/>
-          <w:szCs w:val="36"/>
+          <w:sz w:val="24"/>
+          <w:szCs w:val="24"/>
         </w:rPr>
       </w:pPr>
       <w:r>
         <w:rPr>
           <w:b/>
           <w:bCs/>
-          <w:sz w:val="36"/>
-          <w:szCs w:val="36"/>
-        </w:rPr>
-        <w:t>Minimum System Requirements:</w:t>
+          <w:sz w:val="24"/>
+          <w:szCs w:val="24"/>
+        </w:rPr>
+        <w:t>Minimum System Requirements</w:t>
       </w:r>
     </w:p>
     <w:p>
       <w:pPr>
         <w:pStyle w:val="Heading2"/>
-        <w:rPr>
-          <w:sz w:val="28"/>
-          <w:szCs w:val="28"/>
-        </w:rPr>
-      </w:pPr>
-      <w:r>
-        <w:rPr>
-          <w:sz w:val="28"/>
-          <w:szCs w:val="28"/>
+        <w:numPr>
+          <w:ilvl w:val="0"/>
+          <w:numId w:val="4"/>
+        </w:numPr>
+        <w:spacing w:line="360" w:lineRule="auto"/>
+        <w:rPr>
+          <w:color w:val="auto"/>
+          <w:sz w:val="24"/>
+          <w:szCs w:val="24"/>
+        </w:rPr>
+      </w:pPr>
+      <w:r>
+        <w:rPr>
+          <w:color w:val="auto"/>
+          <w:sz w:val="24"/>
+          <w:szCs w:val="24"/>
         </w:rPr>
         <w:t>OS: Windows 10 or Mac OS X 10.7 or higher</w:t>
       </w:r>
@@ -978,40 +1075,53 @@
     <w:p>
       <w:pPr>
         <w:pStyle w:val="Heading2"/>
-        <w:rPr>
-          <w:sz w:val="28"/>
-          <w:szCs w:val="28"/>
-        </w:rPr>
-      </w:pPr>
-      <w:r>
-        <w:rPr>
-          <w:sz w:val="28"/>
-          <w:szCs w:val="28"/>
+        <w:numPr>
+          <w:ilvl w:val="0"/>
+          <w:numId w:val="4"/>
+        </w:numPr>
+        <w:spacing w:line="360" w:lineRule="auto"/>
+        <w:rPr>
+          <w:color w:val="auto"/>
+          <w:sz w:val="24"/>
+          <w:szCs w:val="24"/>
+        </w:rPr>
+      </w:pPr>
+      <w:r>
+        <w:rPr>
+          <w:color w:val="auto"/>
+          <w:sz w:val="24"/>
+          <w:szCs w:val="24"/>
         </w:rPr>
         <w:t xml:space="preserve">CPU: Any CPU with Java J2SE 1.4.2 (or later) SDK installed on your </w:t>
       </w:r>
-      <w:proofErr w:type="gramStart"/>
-      <w:r>
-        <w:rPr>
-          <w:sz w:val="28"/>
-          <w:szCs w:val="28"/>
-        </w:rPr>
-        <w:t>computer</w:t>
-      </w:r>
-      <w:proofErr w:type="gramEnd"/>
+      <w:r>
+        <w:rPr>
+          <w:color w:val="auto"/>
+          <w:sz w:val="24"/>
+          <w:szCs w:val="24"/>
+        </w:rPr>
+        <w:t>computer.</w:t>
+      </w:r>
     </w:p>
     <w:p>
       <w:pPr>
         <w:pStyle w:val="Heading2"/>
-        <w:rPr>
-          <w:sz w:val="28"/>
-          <w:szCs w:val="28"/>
-        </w:rPr>
-      </w:pPr>
-      <w:r>
-        <w:rPr>
-          <w:sz w:val="28"/>
-          <w:szCs w:val="28"/>
+        <w:numPr>
+          <w:ilvl w:val="0"/>
+          <w:numId w:val="4"/>
+        </w:numPr>
+        <w:spacing w:line="360" w:lineRule="auto"/>
+        <w:rPr>
+          <w:color w:val="auto"/>
+          <w:sz w:val="24"/>
+          <w:szCs w:val="24"/>
+        </w:rPr>
+      </w:pPr>
+      <w:r>
+        <w:rPr>
+          <w:color w:val="auto"/>
+          <w:sz w:val="24"/>
+          <w:szCs w:val="24"/>
         </w:rPr>
         <w:t>RAM: 256 MB or more</w:t>
       </w:r>
@@ -1019,15 +1129,22 @@
     <w:p>
       <w:pPr>
         <w:pStyle w:val="Heading2"/>
-        <w:rPr>
-          <w:sz w:val="28"/>
-          <w:szCs w:val="28"/>
-        </w:rPr>
-      </w:pPr>
-      <w:r>
-        <w:rPr>
-          <w:sz w:val="28"/>
-          <w:szCs w:val="28"/>
+        <w:numPr>
+          <w:ilvl w:val="0"/>
+          <w:numId w:val="4"/>
+        </w:numPr>
+        <w:spacing w:line="360" w:lineRule="auto"/>
+        <w:rPr>
+          <w:color w:val="auto"/>
+          <w:sz w:val="24"/>
+          <w:szCs w:val="24"/>
+        </w:rPr>
+      </w:pPr>
+      <w:r>
+        <w:rPr>
+          <w:color w:val="auto"/>
+          <w:sz w:val="24"/>
+          <w:szCs w:val="24"/>
         </w:rPr>
         <w:t>Hard Disk Space: 10 MB or more</w:t>
       </w:r>
@@ -1061,17 +1178,27 @@
         <w:spacing w:line="360" w:lineRule="auto"/>
         <w:rPr>
           <w:rFonts w:ascii="Times New Roman" w:hAnsi="Times New Roman" w:cs="Times New Roman"/>
-          <w:sz w:val="28"/>
-          <w:szCs w:val="28"/>
-        </w:rPr>
-      </w:pPr>
-      <w:r>
-        <w:rPr>
-          <w:rFonts w:ascii="Times New Roman" w:hAnsi="Times New Roman" w:cs="Times New Roman"/>
-          <w:sz w:val="28"/>
-          <w:szCs w:val="28"/>
-        </w:rPr>
-        <w:t>Download the MARS 4.5 software from this website.</w:t>
+        </w:rPr>
+      </w:pPr>
+      <w:r>
+        <w:rPr>
+          <w:rFonts w:ascii="Times New Roman" w:hAnsi="Times New Roman" w:cs="Times New Roman"/>
+        </w:rPr>
+        <w:t xml:space="preserve">Download the </w:t>
+      </w:r>
+      <w:r>
+        <w:rPr>
+          <w:rFonts w:ascii="Times New Roman" w:hAnsi="Times New Roman" w:cs="Times New Roman"/>
+          <w:b/>
+          <w:bCs/>
+        </w:rPr>
+        <w:t>MARS 4.5</w:t>
+      </w:r>
+      <w:r>
+        <w:rPr>
+          <w:rFonts w:ascii="Times New Roman" w:hAnsi="Times New Roman" w:cs="Times New Roman"/>
+        </w:rPr>
+        <w:t xml:space="preserve"> software from this website.</w:t>
       </w:r>
     </w:p>
     <w:p>
@@ -1084,15 +1211,11 @@
         <w:spacing w:line="360" w:lineRule="auto"/>
         <w:rPr>
           <w:rFonts w:ascii="Times New Roman" w:hAnsi="Times New Roman" w:cs="Times New Roman"/>
-          <w:sz w:val="28"/>
-          <w:szCs w:val="28"/>
-        </w:rPr>
-      </w:pPr>
-      <w:r>
-        <w:rPr>
-          <w:rFonts w:ascii="Times New Roman" w:hAnsi="Times New Roman" w:cs="Times New Roman"/>
-          <w:sz w:val="28"/>
-          <w:szCs w:val="28"/>
+        </w:rPr>
+      </w:pPr>
+      <w:r>
+        <w:rPr>
+          <w:rFonts w:ascii="Times New Roman" w:hAnsi="Times New Roman" w:cs="Times New Roman"/>
         </w:rPr>
         <w:t>Extract the MARS 4.5 zip file to a folder of your choice.</w:t>
       </w:r>
@@ -1107,15 +1230,11 @@
         <w:spacing w:line="360" w:lineRule="auto"/>
         <w:rPr>
           <w:rFonts w:ascii="Times New Roman" w:hAnsi="Times New Roman" w:cs="Times New Roman"/>
-          <w:sz w:val="28"/>
-          <w:szCs w:val="28"/>
-        </w:rPr>
-      </w:pPr>
-      <w:r>
-        <w:rPr>
-          <w:rFonts w:ascii="Times New Roman" w:hAnsi="Times New Roman" w:cs="Times New Roman"/>
-          <w:sz w:val="28"/>
-          <w:szCs w:val="28"/>
+        </w:rPr>
+      </w:pPr>
+      <w:r>
+        <w:rPr>
+          <w:rFonts w:ascii="Times New Roman" w:hAnsi="Times New Roman" w:cs="Times New Roman"/>
         </w:rPr>
         <w:t>Run the MARS.jar file with Java by double-clicking it or using the command java -jar MARS.jar in the terminal.</w:t>
       </w:r>
@@ -1130,15 +1249,11 @@
         <w:spacing w:line="360" w:lineRule="auto"/>
         <w:rPr>
           <w:rFonts w:ascii="Times New Roman" w:hAnsi="Times New Roman" w:cs="Times New Roman"/>
-          <w:sz w:val="28"/>
-          <w:szCs w:val="28"/>
-        </w:rPr>
-      </w:pPr>
-      <w:r>
-        <w:rPr>
-          <w:rFonts w:ascii="Times New Roman" w:hAnsi="Times New Roman" w:cs="Times New Roman"/>
-          <w:sz w:val="28"/>
-          <w:szCs w:val="28"/>
+        </w:rPr>
+      </w:pPr>
+      <w:r>
+        <w:rPr>
+          <w:rFonts w:ascii="Times New Roman" w:hAnsi="Times New Roman" w:cs="Times New Roman"/>
         </w:rPr>
         <w:t>Download our ZIP file with all our game files.</w:t>
       </w:r>
@@ -1153,15 +1268,11 @@
         <w:spacing w:line="360" w:lineRule="auto"/>
         <w:rPr>
           <w:rFonts w:ascii="Times New Roman" w:hAnsi="Times New Roman" w:cs="Times New Roman"/>
-          <w:sz w:val="28"/>
-          <w:szCs w:val="28"/>
-        </w:rPr>
-      </w:pPr>
-      <w:r>
-        <w:rPr>
-          <w:rFonts w:ascii="Times New Roman" w:hAnsi="Times New Roman" w:cs="Times New Roman"/>
-          <w:sz w:val="28"/>
-          <w:szCs w:val="28"/>
+        </w:rPr>
+      </w:pPr>
+      <w:r>
+        <w:rPr>
+          <w:rFonts w:ascii="Times New Roman" w:hAnsi="Times New Roman" w:cs="Times New Roman"/>
         </w:rPr>
         <w:t>Extract all the files from the ZIP and open the assembly file in MARS 4.5</w:t>
       </w:r>
@@ -1176,15 +1287,11 @@
         <w:spacing w:line="360" w:lineRule="auto"/>
         <w:rPr>
           <w:rFonts w:ascii="Times New Roman" w:hAnsi="Times New Roman" w:cs="Times New Roman"/>
-          <w:sz w:val="28"/>
-          <w:szCs w:val="28"/>
-        </w:rPr>
-      </w:pPr>
-      <w:r>
-        <w:rPr>
-          <w:rFonts w:ascii="Times New Roman" w:hAnsi="Times New Roman" w:cs="Times New Roman"/>
-          <w:sz w:val="28"/>
-          <w:szCs w:val="28"/>
+        </w:rPr>
+      </w:pPr>
+      <w:r>
+        <w:rPr>
+          <w:rFonts w:ascii="Times New Roman" w:hAnsi="Times New Roman" w:cs="Times New Roman"/>
         </w:rPr>
         <w:t>Once the file has been opened, press the assemble button which looks like a wrench and screwdriver on the top of the screen.</w:t>
       </w:r>
@@ -1199,15 +1306,11 @@
         <w:spacing w:line="360" w:lineRule="auto"/>
         <w:rPr>
           <w:rFonts w:ascii="Times New Roman" w:hAnsi="Times New Roman" w:cs="Times New Roman"/>
-          <w:sz w:val="28"/>
-          <w:szCs w:val="28"/>
-        </w:rPr>
-      </w:pPr>
-      <w:r>
-        <w:rPr>
-          <w:rFonts w:ascii="Times New Roman" w:hAnsi="Times New Roman" w:cs="Times New Roman"/>
-          <w:sz w:val="28"/>
-          <w:szCs w:val="28"/>
+        </w:rPr>
+      </w:pPr>
+      <w:r>
+        <w:rPr>
+          <w:rFonts w:ascii="Times New Roman" w:hAnsi="Times New Roman" w:cs="Times New Roman"/>
         </w:rPr>
         <w:t>Once the code has been assembled, start the program using the start button which looks like a circle drawn around an arrow pointing to the right. You do not need to click on the buttons that have the number one to the bottom left of the start button, nor the button that is the inverse of the start button.</w:t>
       </w:r>
@@ -1227,6 +1330,9 @@
     </w:p>
     <w:p>
       <w:pPr>
+        <w:spacing w:line="360" w:lineRule="auto"/>
+        <w:ind w:left="720"/>
+        <w:jc w:val="both"/>
         <w:rPr>
           <w:rFonts w:ascii="Times New Roman" w:hAnsi="Times New Roman" w:cs="Times New Roman"/>
         </w:rPr>
@@ -1276,34 +1382,29 @@
       <w:pPr>
         <w:rPr>
           <w:rFonts w:ascii="Times New Roman" w:hAnsi="Times New Roman" w:cs="Times New Roman"/>
-        </w:rPr>
-      </w:pPr>
-    </w:p>
-    <w:p>
-      <w:pPr>
-        <w:rPr>
-          <w:rFonts w:ascii="Times New Roman" w:hAnsi="Times New Roman" w:cs="Times New Roman"/>
-        </w:rPr>
-      </w:pPr>
-    </w:p>
-    <w:p>
-      <w:pPr>
-        <w:rPr>
-          <w:rFonts w:ascii="Times New Roman" w:hAnsi="Times New Roman" w:cs="Times New Roman"/>
-        </w:rPr>
-      </w:pPr>
+          <w:b/>
+          <w:bCs/>
+          <w:sz w:val="56"/>
+          <w:szCs w:val="56"/>
+        </w:rPr>
+      </w:pPr>
+      <w:r>
+        <w:br w:type="page"/>
+      </w:r>
     </w:p>
     <w:p>
       <w:pPr>
         <w:pStyle w:val="Title"/>
       </w:pPr>
       <w:r>
+        <w:lastRenderedPageBreak/>
         <w:t>Trouble Shooting</w:t>
       </w:r>
     </w:p>
     <w:p>
       <w:pPr>
         <w:spacing w:line="360" w:lineRule="auto"/>
+        <w:ind w:left="360"/>
         <w:rPr>
           <w:rFonts w:ascii="Times New Roman" w:hAnsi="Times New Roman" w:cs="Times New Roman"/>
         </w:rPr>
@@ -1440,6 +1541,7 @@
     <w:p>
       <w:pPr>
         <w:spacing w:line="360" w:lineRule="auto"/>
+        <w:ind w:left="360"/>
         <w:rPr>
           <w:rFonts w:ascii="Times New Roman" w:hAnsi="Times New Roman" w:cs="Times New Roman"/>
         </w:rPr>
@@ -1467,250 +1569,373 @@
         <w:t>Customer Service</w:t>
       </w:r>
     </w:p>
-    <w:p>
-      <w:pPr>
-        <w:rPr>
-          <w:rFonts w:ascii="Times New Roman" w:hAnsi="Times New Roman" w:cs="Times New Roman"/>
-        </w:rPr>
-      </w:pPr>
-      <w:r>
-        <w:rPr>
-          <w:rFonts w:ascii="Times New Roman" w:hAnsi="Times New Roman" w:cs="Times New Roman"/>
-        </w:rPr>
-        <w:t xml:space="preserve">Sean </w:t>
-      </w:r>
-      <w:r>
-        <w:rPr>
-          <w:rFonts w:ascii="Times New Roman" w:hAnsi="Times New Roman" w:cs="Times New Roman"/>
-        </w:rPr>
-        <w:t xml:space="preserve">– </w:t>
-      </w:r>
-      <w:r>
-        <w:rPr>
-          <w:rFonts w:ascii="Times New Roman" w:hAnsi="Times New Roman" w:cs="Times New Roman"/>
-        </w:rPr>
-        <w:t xml:space="preserve"> </w:t>
-      </w:r>
-      <w:hyperlink r:id="rId7" w:history="1">
-        <w:r>
-          <w:rPr>
-            <w:rStyle w:val="Hyperlink"/>
-            <w:rFonts w:ascii="Times New Roman" w:hAnsi="Times New Roman" w:cs="Times New Roman"/>
-          </w:rPr>
-          <w:t>spm210001@utdallas.edu</w:t>
-        </w:r>
-      </w:hyperlink>
-    </w:p>
-    <w:p>
-      <w:pPr>
-        <w:rPr>
-          <w:rFonts w:ascii="Times New Roman" w:hAnsi="Times New Roman" w:cs="Times New Roman"/>
-        </w:rPr>
-      </w:pPr>
-    </w:p>
-    <w:p>
-      <w:pPr>
-        <w:rPr>
-          <w:rFonts w:ascii="Times New Roman" w:hAnsi="Times New Roman" w:cs="Times New Roman"/>
-        </w:rPr>
-      </w:pPr>
-      <w:r>
-        <w:rPr>
-          <w:rFonts w:ascii="Times New Roman" w:hAnsi="Times New Roman" w:cs="Times New Roman"/>
-        </w:rPr>
-        <w:t xml:space="preserve">Momo – </w:t>
-      </w:r>
-      <w:hyperlink r:id="rId8" w:history="1">
-        <w:r>
-          <w:rPr>
-            <w:rStyle w:val="Hyperlink"/>
-            <w:rFonts w:ascii="Times New Roman" w:hAnsi="Times New Roman" w:cs="Times New Roman"/>
-          </w:rPr>
-          <w:t>mfq210000@utdallas.edu</w:t>
-        </w:r>
-      </w:hyperlink>
-    </w:p>
-    <w:p>
-      <w:pPr>
-        <w:rPr>
-          <w:rFonts w:ascii="Times New Roman" w:hAnsi="Times New Roman" w:cs="Times New Roman"/>
-        </w:rPr>
-      </w:pPr>
-    </w:p>
-    <w:p>
-      <w:pPr>
-        <w:rPr>
-          <w:rFonts w:ascii="Times New Roman" w:hAnsi="Times New Roman" w:cs="Times New Roman"/>
-        </w:rPr>
-      </w:pPr>
-      <w:r>
-        <w:rPr>
-          <w:rFonts w:ascii="Times New Roman" w:hAnsi="Times New Roman" w:cs="Times New Roman"/>
-        </w:rPr>
-        <w:t>Sujin –</w:t>
-      </w:r>
-      <w:r>
-        <w:rPr>
-          <w:rFonts w:ascii="Times New Roman" w:hAnsi="Times New Roman" w:cs="Times New Roman"/>
-        </w:rPr>
-        <w:t xml:space="preserve"> </w:t>
-      </w:r>
-      <w:r>
-        <w:rPr>
-          <w:rFonts w:ascii="Times New Roman" w:hAnsi="Times New Roman" w:cs="Times New Roman"/>
-        </w:rPr>
-        <w:t xml:space="preserve"> </w:t>
-      </w:r>
-      <w:r>
-        <w:rPr>
-          <w:rFonts w:ascii="Times New Roman" w:hAnsi="Times New Roman" w:cs="Times New Roman"/>
-          <w:color w:val="313338"/>
-          <w:bdr w:val="none" w:sz="0" w:space="0" w:color="auto" w:frame="1"/>
-          <w:shd w:val="clear" w:color="auto" w:fill="FFFFFF"/>
-        </w:rPr>
-        <w:fldChar w:fldCharType="begin"/>
-      </w:r>
-      <w:r>
-        <w:rPr>
-          <w:rFonts w:ascii="Times New Roman" w:hAnsi="Times New Roman" w:cs="Times New Roman"/>
-          <w:color w:val="313338"/>
-          <w:bdr w:val="none" w:sz="0" w:space="0" w:color="auto" w:frame="1"/>
-          <w:shd w:val="clear" w:color="auto" w:fill="FFFFFF"/>
-        </w:rPr>
-        <w:instrText>HYPERLINK "mailto:s</w:instrText>
-      </w:r>
-      <w:r>
-        <w:rPr>
-          <w:rFonts w:ascii="Times New Roman" w:hAnsi="Times New Roman" w:cs="Times New Roman"/>
-          <w:color w:val="313338"/>
-          <w:bdr w:val="none" w:sz="0" w:space="0" w:color="auto" w:frame="1"/>
-          <w:shd w:val="clear" w:color="auto" w:fill="FFFFFF"/>
-        </w:rPr>
-        <w:instrText>xl230036@utdallas.edu</w:instrText>
-      </w:r>
-      <w:r>
-        <w:rPr>
-          <w:rFonts w:ascii="Times New Roman" w:hAnsi="Times New Roman" w:cs="Times New Roman"/>
-          <w:color w:val="313338"/>
-          <w:bdr w:val="none" w:sz="0" w:space="0" w:color="auto" w:frame="1"/>
-          <w:shd w:val="clear" w:color="auto" w:fill="FFFFFF"/>
-        </w:rPr>
-        <w:instrText>"</w:instrText>
-      </w:r>
-      <w:r>
-        <w:rPr>
-          <w:rFonts w:ascii="Times New Roman" w:hAnsi="Times New Roman" w:cs="Times New Roman"/>
-          <w:color w:val="313338"/>
-          <w:bdr w:val="none" w:sz="0" w:space="0" w:color="auto" w:frame="1"/>
-          <w:shd w:val="clear" w:color="auto" w:fill="FFFFFF"/>
-        </w:rPr>
-        <w:fldChar w:fldCharType="separate"/>
-      </w:r>
-      <w:r>
-        <w:rPr>
-          <w:rStyle w:val="Hyperlink"/>
-          <w:rFonts w:ascii="Times New Roman" w:hAnsi="Times New Roman" w:cs="Times New Roman"/>
-          <w:bdr w:val="none" w:sz="0" w:space="0" w:color="auto" w:frame="1"/>
-          <w:shd w:val="clear" w:color="auto" w:fill="FFFFFF"/>
-        </w:rPr>
-        <w:t>s</w:t>
-      </w:r>
-      <w:r>
-        <w:rPr>
-          <w:rStyle w:val="Hyperlink"/>
-          <w:rFonts w:ascii="Times New Roman" w:hAnsi="Times New Roman" w:cs="Times New Roman"/>
-          <w:bdr w:val="none" w:sz="0" w:space="0" w:color="auto" w:frame="1"/>
-          <w:shd w:val="clear" w:color="auto" w:fill="FFFFFF"/>
-        </w:rPr>
-        <w:t>x</w:t>
-      </w:r>
-      <w:r>
-        <w:rPr>
-          <w:rStyle w:val="Hyperlink"/>
-          <w:rFonts w:ascii="Times New Roman" w:hAnsi="Times New Roman" w:cs="Times New Roman"/>
-          <w:bdr w:val="none" w:sz="0" w:space="0" w:color="auto" w:frame="1"/>
-          <w:shd w:val="clear" w:color="auto" w:fill="FFFFFF"/>
-        </w:rPr>
-        <w:t>l230036@utdallas.edu</w:t>
-      </w:r>
-      <w:r>
-        <w:rPr>
-          <w:rFonts w:ascii="Times New Roman" w:hAnsi="Times New Roman" w:cs="Times New Roman"/>
-          <w:color w:val="313338"/>
-          <w:bdr w:val="none" w:sz="0" w:space="0" w:color="auto" w:frame="1"/>
-          <w:shd w:val="clear" w:color="auto" w:fill="FFFFFF"/>
-        </w:rPr>
-        <w:fldChar w:fldCharType="end"/>
-      </w:r>
-      <w:r>
-        <w:rPr>
-          <w:rFonts w:ascii="Times New Roman" w:hAnsi="Times New Roman" w:cs="Times New Roman"/>
-          <w:color w:val="313338"/>
-          <w:bdr w:val="none" w:sz="0" w:space="0" w:color="auto" w:frame="1"/>
-          <w:shd w:val="clear" w:color="auto" w:fill="FFFFFF"/>
-        </w:rPr>
-        <w:t xml:space="preserve"> </w:t>
-      </w:r>
-    </w:p>
-    <w:p>
-      <w:pPr>
-        <w:rPr>
-          <w:rFonts w:ascii="Times New Roman" w:hAnsi="Times New Roman" w:cs="Times New Roman"/>
-        </w:rPr>
-      </w:pPr>
-    </w:p>
-    <w:p>
-      <w:pPr>
-        <w:rPr>
-          <w:rFonts w:ascii="Times New Roman" w:hAnsi="Times New Roman" w:cs="Times New Roman"/>
-        </w:rPr>
-      </w:pPr>
-      <w:r>
-        <w:rPr>
-          <w:rFonts w:ascii="Times New Roman" w:hAnsi="Times New Roman" w:cs="Times New Roman"/>
-        </w:rPr>
-        <w:t>Aaron</w:t>
-      </w:r>
-      <w:r>
-        <w:rPr>
-          <w:rFonts w:ascii="Times New Roman" w:hAnsi="Times New Roman" w:cs="Times New Roman"/>
-        </w:rPr>
-        <w:t xml:space="preserve"> </w:t>
-      </w:r>
-      <w:r>
-        <w:rPr>
-          <w:rFonts w:ascii="Times New Roman" w:hAnsi="Times New Roman" w:cs="Times New Roman"/>
-        </w:rPr>
-        <w:t>–</w:t>
-      </w:r>
-      <w:r>
-        <w:rPr>
-          <w:rFonts w:ascii="Times New Roman" w:hAnsi="Times New Roman" w:cs="Times New Roman"/>
-        </w:rPr>
-        <w:t xml:space="preserve"> </w:t>
-      </w:r>
-      <w:hyperlink r:id="rId9" w:history="1">
-        <w:r>
-          <w:rPr>
-            <w:rStyle w:val="Hyperlink"/>
-            <w:rFonts w:ascii="Times New Roman" w:hAnsi="Times New Roman" w:cs="Times New Roman"/>
-            <w:bdr w:val="none" w:sz="0" w:space="0" w:color="auto" w:frame="1"/>
-          </w:rPr>
-          <w:t>adn220001@utdallas.edu</w:t>
-        </w:r>
-      </w:hyperlink>
-      <w:r>
-        <w:rPr>
-          <w:rFonts w:ascii="Times New Roman" w:hAnsi="Times New Roman" w:cs="Times New Roman"/>
-          <w:color w:val="313338"/>
-          <w:bdr w:val="none" w:sz="0" w:space="0" w:color="auto" w:frame="1"/>
-        </w:rPr>
-        <w:t xml:space="preserve"> </w:t>
-      </w:r>
+    <w:tbl>
+      <w:tblPr>
+        <w:tblStyle w:val="TableGrid"/>
+        <w:tblW w:w="4086" w:type="dxa"/>
+        <w:tblInd w:w="360" w:type="dxa"/>
+        <w:tblBorders>
+          <w:top w:val="none" w:sz="0" w:space="0" w:color="auto"/>
+          <w:left w:val="none" w:sz="0" w:space="0" w:color="auto"/>
+          <w:bottom w:val="none" w:sz="0" w:space="0" w:color="auto"/>
+          <w:right w:val="none" w:sz="0" w:space="0" w:color="auto"/>
+          <w:insideH w:val="none" w:sz="0" w:space="0" w:color="auto"/>
+          <w:insideV w:val="none" w:sz="0" w:space="0" w:color="auto"/>
+        </w:tblBorders>
+        <w:tblLook w:val="04A0" w:firstRow="1" w:lastRow="0" w:firstColumn="1" w:lastColumn="0" w:noHBand="0" w:noVBand="1"/>
+      </w:tblPr>
+      <w:tblGrid>
+        <w:gridCol w:w="857"/>
+        <w:gridCol w:w="336"/>
+        <w:gridCol w:w="2893"/>
+      </w:tblGrid>
+      <w:tr>
+        <w:trPr>
+          <w:trHeight w:val="337"/>
+        </w:trPr>
+        <w:tc>
+          <w:tcPr>
+            <w:tcW w:w="857" w:type="dxa"/>
+          </w:tcPr>
+          <w:p>
+            <w:pPr>
+              <w:rPr>
+                <w:rFonts w:ascii="Times New Roman" w:hAnsi="Times New Roman" w:cs="Times New Roman"/>
+              </w:rPr>
+            </w:pPr>
+            <w:r>
+              <w:rPr>
+                <w:rFonts w:ascii="Times New Roman" w:hAnsi="Times New Roman" w:cs="Times New Roman"/>
+              </w:rPr>
+              <w:t>Sean</w:t>
+            </w:r>
+          </w:p>
+        </w:tc>
+        <w:tc>
+          <w:tcPr>
+            <w:tcW w:w="336" w:type="dxa"/>
+          </w:tcPr>
+          <w:p>
+            <w:pPr>
+              <w:rPr>
+                <w:rFonts w:ascii="Times New Roman" w:hAnsi="Times New Roman" w:cs="Times New Roman"/>
+              </w:rPr>
+            </w:pPr>
+            <w:r>
+              <w:rPr>
+                <w:rFonts w:ascii="Times New Roman" w:hAnsi="Times New Roman" w:cs="Times New Roman"/>
+              </w:rPr>
+              <w:t>–</w:t>
+            </w:r>
+          </w:p>
+        </w:tc>
+        <w:tc>
+          <w:tcPr>
+            <w:tcW w:w="2893" w:type="dxa"/>
+          </w:tcPr>
+          <w:p>
+            <w:pPr>
+              <w:rPr>
+                <w:rFonts w:ascii="Times New Roman" w:hAnsi="Times New Roman" w:cs="Times New Roman"/>
+              </w:rPr>
+            </w:pPr>
+            <w:hyperlink r:id="rId8" w:history="1">
+              <w:r>
+                <w:rPr>
+                  <w:rStyle w:val="Hyperlink"/>
+                  <w:rFonts w:ascii="Times New Roman" w:hAnsi="Times New Roman" w:cs="Times New Roman"/>
+                </w:rPr>
+                <w:t>spm210001@utdallas.edu</w:t>
+              </w:r>
+            </w:hyperlink>
+          </w:p>
+        </w:tc>
+      </w:tr>
+      <w:tr>
+        <w:trPr>
+          <w:trHeight w:val="337"/>
+        </w:trPr>
+        <w:tc>
+          <w:tcPr>
+            <w:tcW w:w="857" w:type="dxa"/>
+          </w:tcPr>
+          <w:p>
+            <w:pPr>
+              <w:rPr>
+                <w:rFonts w:ascii="Times New Roman" w:hAnsi="Times New Roman" w:cs="Times New Roman"/>
+              </w:rPr>
+            </w:pPr>
+            <w:r>
+              <w:rPr>
+                <w:rFonts w:ascii="Times New Roman" w:hAnsi="Times New Roman" w:cs="Times New Roman"/>
+              </w:rPr>
+              <w:t>Momo</w:t>
+            </w:r>
+          </w:p>
+        </w:tc>
+        <w:tc>
+          <w:tcPr>
+            <w:tcW w:w="336" w:type="dxa"/>
+          </w:tcPr>
+          <w:p>
+            <w:pPr>
+              <w:rPr>
+                <w:rFonts w:ascii="Times New Roman" w:hAnsi="Times New Roman" w:cs="Times New Roman"/>
+              </w:rPr>
+            </w:pPr>
+            <w:r>
+              <w:rPr>
+                <w:rFonts w:ascii="Times New Roman" w:hAnsi="Times New Roman" w:cs="Times New Roman"/>
+              </w:rPr>
+              <w:t>–</w:t>
+            </w:r>
+          </w:p>
+        </w:tc>
+        <w:tc>
+          <w:tcPr>
+            <w:tcW w:w="2893" w:type="dxa"/>
+          </w:tcPr>
+          <w:p>
+            <w:pPr>
+              <w:rPr>
+                <w:rFonts w:ascii="Times New Roman" w:hAnsi="Times New Roman" w:cs="Times New Roman"/>
+              </w:rPr>
+            </w:pPr>
+            <w:hyperlink r:id="rId9" w:history="1">
+              <w:r>
+                <w:rPr>
+                  <w:rStyle w:val="Hyperlink"/>
+                  <w:rFonts w:ascii="Times New Roman" w:hAnsi="Times New Roman" w:cs="Times New Roman"/>
+                </w:rPr>
+                <w:t>mfq210000@utdallas.edu</w:t>
+              </w:r>
+            </w:hyperlink>
+          </w:p>
+        </w:tc>
+      </w:tr>
+      <w:tr>
+        <w:trPr>
+          <w:trHeight w:val="356"/>
+        </w:trPr>
+        <w:tc>
+          <w:tcPr>
+            <w:tcW w:w="857" w:type="dxa"/>
+          </w:tcPr>
+          <w:p>
+            <w:pPr>
+              <w:rPr>
+                <w:rFonts w:ascii="Times New Roman" w:hAnsi="Times New Roman" w:cs="Times New Roman"/>
+              </w:rPr>
+            </w:pPr>
+            <w:r>
+              <w:rPr>
+                <w:rFonts w:ascii="Times New Roman" w:hAnsi="Times New Roman" w:cs="Times New Roman"/>
+              </w:rPr>
+              <w:t>Sujin</w:t>
+            </w:r>
+          </w:p>
+        </w:tc>
+        <w:tc>
+          <w:tcPr>
+            <w:tcW w:w="336" w:type="dxa"/>
+          </w:tcPr>
+          <w:p>
+            <w:pPr>
+              <w:rPr>
+                <w:rFonts w:ascii="Times New Roman" w:hAnsi="Times New Roman" w:cs="Times New Roman"/>
+              </w:rPr>
+            </w:pPr>
+            <w:r>
+              <w:rPr>
+                <w:rFonts w:ascii="Times New Roman" w:hAnsi="Times New Roman" w:cs="Times New Roman"/>
+              </w:rPr>
+              <w:t>–</w:t>
+            </w:r>
+          </w:p>
+        </w:tc>
+        <w:tc>
+          <w:tcPr>
+            <w:tcW w:w="2893" w:type="dxa"/>
+          </w:tcPr>
+          <w:p>
+            <w:pPr>
+              <w:rPr>
+                <w:rFonts w:ascii="Times New Roman" w:hAnsi="Times New Roman" w:cs="Times New Roman"/>
+                <w:color w:val="313338"/>
+                <w:bdr w:val="none" w:sz="0" w:space="0" w:color="auto" w:frame="1"/>
+                <w:shd w:val="clear" w:color="auto" w:fill="FFFFFF"/>
+              </w:rPr>
+            </w:pPr>
+            <w:r>
+              <w:rPr>
+                <w:rFonts w:ascii="Times New Roman" w:hAnsi="Times New Roman" w:cs="Times New Roman"/>
+                <w:color w:val="313338"/>
+                <w:bdr w:val="none" w:sz="0" w:space="0" w:color="auto" w:frame="1"/>
+                <w:shd w:val="clear" w:color="auto" w:fill="FFFFFF"/>
+              </w:rPr>
+              <w:fldChar w:fldCharType="begin"/>
+            </w:r>
+            <w:r>
+              <w:rPr>
+                <w:rFonts w:ascii="Times New Roman" w:hAnsi="Times New Roman" w:cs="Times New Roman"/>
+                <w:color w:val="313338"/>
+                <w:bdr w:val="none" w:sz="0" w:space="0" w:color="auto" w:frame="1"/>
+                <w:shd w:val="clear" w:color="auto" w:fill="FFFFFF"/>
+              </w:rPr>
+              <w:instrText>HYPERLINK "mailto:s</w:instrText>
+            </w:r>
+            <w:r>
+              <w:rPr>
+                <w:rFonts w:ascii="Times New Roman" w:hAnsi="Times New Roman" w:cs="Times New Roman"/>
+                <w:color w:val="313338"/>
+                <w:bdr w:val="none" w:sz="0" w:space="0" w:color="auto" w:frame="1"/>
+                <w:shd w:val="clear" w:color="auto" w:fill="FFFFFF"/>
+              </w:rPr>
+              <w:instrText>xl230036@utdallas.edu</w:instrText>
+            </w:r>
+            <w:r>
+              <w:rPr>
+                <w:rFonts w:ascii="Times New Roman" w:hAnsi="Times New Roman" w:cs="Times New Roman"/>
+                <w:color w:val="313338"/>
+                <w:bdr w:val="none" w:sz="0" w:space="0" w:color="auto" w:frame="1"/>
+                <w:shd w:val="clear" w:color="auto" w:fill="FFFFFF"/>
+              </w:rPr>
+              <w:instrText>"</w:instrText>
+            </w:r>
+            <w:r>
+              <w:rPr>
+                <w:rFonts w:ascii="Times New Roman" w:hAnsi="Times New Roman" w:cs="Times New Roman"/>
+                <w:color w:val="313338"/>
+                <w:bdr w:val="none" w:sz="0" w:space="0" w:color="auto" w:frame="1"/>
+                <w:shd w:val="clear" w:color="auto" w:fill="FFFFFF"/>
+              </w:rPr>
+              <w:fldChar w:fldCharType="separate"/>
+            </w:r>
+            <w:r>
+              <w:rPr>
+                <w:rStyle w:val="Hyperlink"/>
+                <w:rFonts w:ascii="Times New Roman" w:hAnsi="Times New Roman" w:cs="Times New Roman"/>
+                <w:bdr w:val="none" w:sz="0" w:space="0" w:color="auto" w:frame="1"/>
+                <w:shd w:val="clear" w:color="auto" w:fill="FFFFFF"/>
+              </w:rPr>
+              <w:t>s</w:t>
+            </w:r>
+            <w:r>
+              <w:rPr>
+                <w:rStyle w:val="Hyperlink"/>
+                <w:rFonts w:ascii="Times New Roman" w:hAnsi="Times New Roman" w:cs="Times New Roman"/>
+                <w:bdr w:val="none" w:sz="0" w:space="0" w:color="auto" w:frame="1"/>
+                <w:shd w:val="clear" w:color="auto" w:fill="FFFFFF"/>
+              </w:rPr>
+              <w:t>x</w:t>
+            </w:r>
+            <w:r>
+              <w:rPr>
+                <w:rStyle w:val="Hyperlink"/>
+                <w:rFonts w:ascii="Times New Roman" w:hAnsi="Times New Roman" w:cs="Times New Roman"/>
+                <w:bdr w:val="none" w:sz="0" w:space="0" w:color="auto" w:frame="1"/>
+                <w:shd w:val="clear" w:color="auto" w:fill="FFFFFF"/>
+              </w:rPr>
+              <w:t>l230036@utdallas.edu</w:t>
+            </w:r>
+            <w:r>
+              <w:rPr>
+                <w:rFonts w:ascii="Times New Roman" w:hAnsi="Times New Roman" w:cs="Times New Roman"/>
+                <w:color w:val="313338"/>
+                <w:bdr w:val="none" w:sz="0" w:space="0" w:color="auto" w:frame="1"/>
+                <w:shd w:val="clear" w:color="auto" w:fill="FFFFFF"/>
+              </w:rPr>
+              <w:fldChar w:fldCharType="end"/>
+            </w:r>
+          </w:p>
+        </w:tc>
+      </w:tr>
+      <w:tr>
+        <w:trPr>
+          <w:trHeight w:val="337"/>
+        </w:trPr>
+        <w:tc>
+          <w:tcPr>
+            <w:tcW w:w="857" w:type="dxa"/>
+          </w:tcPr>
+          <w:p>
+            <w:pPr>
+              <w:rPr>
+                <w:rFonts w:ascii="Times New Roman" w:hAnsi="Times New Roman" w:cs="Times New Roman"/>
+              </w:rPr>
+            </w:pPr>
+            <w:r>
+              <w:rPr>
+                <w:rFonts w:ascii="Times New Roman" w:hAnsi="Times New Roman" w:cs="Times New Roman"/>
+              </w:rPr>
+              <w:t>Aaron</w:t>
+            </w:r>
+          </w:p>
+        </w:tc>
+        <w:tc>
+          <w:tcPr>
+            <w:tcW w:w="336" w:type="dxa"/>
+          </w:tcPr>
+          <w:p>
+            <w:pPr>
+              <w:rPr>
+                <w:rFonts w:ascii="Times New Roman" w:hAnsi="Times New Roman" w:cs="Times New Roman"/>
+              </w:rPr>
+            </w:pPr>
+            <w:r>
+              <w:rPr>
+                <w:rFonts w:ascii="Times New Roman" w:hAnsi="Times New Roman" w:cs="Times New Roman"/>
+              </w:rPr>
+              <w:t>–</w:t>
+            </w:r>
+          </w:p>
+        </w:tc>
+        <w:tc>
+          <w:tcPr>
+            <w:tcW w:w="2893" w:type="dxa"/>
+          </w:tcPr>
+          <w:p>
+            <w:pPr>
+              <w:rPr>
+                <w:rFonts w:ascii="Times New Roman" w:hAnsi="Times New Roman" w:cs="Times New Roman"/>
+              </w:rPr>
+            </w:pPr>
+            <w:hyperlink r:id="rId10" w:history="1">
+              <w:r>
+                <w:rPr>
+                  <w:rStyle w:val="Hyperlink"/>
+                  <w:rFonts w:ascii="Times New Roman" w:hAnsi="Times New Roman" w:cs="Times New Roman"/>
+                  <w:bdr w:val="none" w:sz="0" w:space="0" w:color="auto" w:frame="1"/>
+                </w:rPr>
+                <w:t>adn220001@utdallas.edu</w:t>
+              </w:r>
+            </w:hyperlink>
+            <w:r>
+              <w:rPr>
+                <w:rFonts w:ascii="Times New Roman" w:hAnsi="Times New Roman" w:cs="Times New Roman"/>
+                <w:color w:val="313338"/>
+                <w:bdr w:val="none" w:sz="0" w:space="0" w:color="auto" w:frame="1"/>
+              </w:rPr>
+              <w:t xml:space="preserve"> </w:t>
+            </w:r>
+          </w:p>
+        </w:tc>
+      </w:tr>
+    </w:tbl>
+    <w:p>
+      <w:pPr>
+        <w:rPr>
+          <w:rFonts w:ascii="Times New Roman" w:hAnsi="Times New Roman" w:cs="Times New Roman"/>
+        </w:rPr>
+      </w:pPr>
     </w:p>
     <w:sectPr>
-      <w:headerReference w:type="even" r:id="rId10"/>
-      <w:headerReference w:type="default" r:id="rId11"/>
+      <w:headerReference w:type="even" r:id="rId11"/>
+      <w:headerReference w:type="default" r:id="rId12"/>
+      <w:footerReference w:type="even" r:id="rId13"/>
+      <w:footerReference w:type="default" r:id="rId14"/>
+      <w:headerReference w:type="first" r:id="rId15"/>
+      <w:footerReference w:type="first" r:id="rId16"/>
       <w:pgSz w:w="12240" w:h="15840"/>
       <w:pgMar w:top="1440" w:right="1440" w:bottom="1440" w:left="1440" w:header="720" w:footer="720" w:gutter="0"/>
       <w:pgNumType w:start="0"/>
@@ -1741,6 +1966,36 @@
     <w:p/>
   </w:endnote>
 </w:endnotes>
+</file>
+
+<file path=word/footer1.xml><?xml version="1.0" encoding="utf-8"?>
+<w:ftr xmlns:wpc="http://schemas.microsoft.com/office/word/2010/wordprocessingCanvas" xmlns:cx="http://schemas.microsoft.com/office/drawing/2014/chartex" xmlns:cx1="http://schemas.microsoft.com/office/drawing/2015/9/8/chartex" xmlns:cx2="http://schemas.microsoft.com/office/drawing/2015/10/21/chartex" xmlns:cx3="http://schemas.microsoft.com/office/drawing/2016/5/9/chartex" xmlns:cx4="http://schemas.microsoft.com/office/drawing/2016/5/10/chartex" xmlns:cx5="http://schemas.microsoft.com/office/drawing/2016/5/11/chartex" xmlns:cx6="http://schemas.microsoft.com/office/drawing/2016/5/12/chartex" xmlns:cx7="http://schemas.microsoft.com/office/drawing/2016/5/13/chartex" xmlns:cx8="http://schemas.microsoft.com/office/drawing/2016/5/14/chartex" xmlns:mc="http://schemas.openxmlformats.org/markup-compatibility/2006" xmlns:aink="http://schemas.microsoft.com/office/drawing/2016/ink" xmlns:am3d="http://schemas.microsoft.com/office/drawing/2017/model3d" xmlns:o="urn:schemas-microsoft-com:office:office" xmlns:oel="http://schemas.microsoft.com/office/2019/extlst" xmlns:r="http://schemas.openxmlformats.org/officeDocument/2006/relationships" xmlns:m="http://schemas.openxmlformats.org/officeDocument/2006/math" xmlns:v="urn:schemas-microsoft-com:vml" xmlns:wp14="http://schemas.microsoft.com/office/word/2010/wordprocessingDrawing" xmlns:wp="http://schemas.openxmlformats.org/drawingml/2006/wordprocessingDrawing" xmlns:w10="urn:schemas-microsoft-com:office:word" xmlns:w="http://schemas.openxmlformats.org/wordprocessingml/2006/main" xmlns:w14="http://schemas.microsoft.com/office/word/2010/wordml" xmlns:w15="http://schemas.microsoft.com/office/word/2012/wordml" xmlns:w16cex="http://schemas.microsoft.com/office/word/2018/wordml/cex" xmlns:w16cid="http://schemas.microsoft.com/office/word/2016/wordml/cid" xmlns:w16="http://schemas.microsoft.com/office/word/2018/wordml" xmlns:w16sdtdh="http://schemas.microsoft.com/office/word/2020/wordml/sdtdatahash" xmlns:w16se="http://schemas.microsoft.com/office/word/2015/wordml/symex" xmlns:wpg="http://schemas.microsoft.com/office/word/2010/wordprocessingGroup" xmlns:wpi="http://schemas.microsoft.com/office/word/2010/wordprocessingInk" xmlns:wne="http://schemas.microsoft.com/office/word/2006/wordml" xmlns:wps="http://schemas.microsoft.com/office/word/2010/wordprocessingShape" mc:Ignorable="w14 w15 w16se w16cid w16 w16cex w16sdtdh wp14">
+  <w:p>
+    <w:pPr>
+      <w:pStyle w:val="Footer"/>
+    </w:pPr>
+  </w:p>
+</w:ftr>
+</file>
+
+<file path=word/footer2.xml><?xml version="1.0" encoding="utf-8"?>
+<w:ftr xmlns:wpc="http://schemas.microsoft.com/office/word/2010/wordprocessingCanvas" xmlns:cx="http://schemas.microsoft.com/office/drawing/2014/chartex" xmlns:cx1="http://schemas.microsoft.com/office/drawing/2015/9/8/chartex" xmlns:cx2="http://schemas.microsoft.com/office/drawing/2015/10/21/chartex" xmlns:cx3="http://schemas.microsoft.com/office/drawing/2016/5/9/chartex" xmlns:cx4="http://schemas.microsoft.com/office/drawing/2016/5/10/chartex" xmlns:cx5="http://schemas.microsoft.com/office/drawing/2016/5/11/chartex" xmlns:cx6="http://schemas.microsoft.com/office/drawing/2016/5/12/chartex" xmlns:cx7="http://schemas.microsoft.com/office/drawing/2016/5/13/chartex" xmlns:cx8="http://schemas.microsoft.com/office/drawing/2016/5/14/chartex" xmlns:mc="http://schemas.openxmlformats.org/markup-compatibility/2006" xmlns:aink="http://schemas.microsoft.com/office/drawing/2016/ink" xmlns:am3d="http://schemas.microsoft.com/office/drawing/2017/model3d" xmlns:o="urn:schemas-microsoft-com:office:office" xmlns:oel="http://schemas.microsoft.com/office/2019/extlst" xmlns:r="http://schemas.openxmlformats.org/officeDocument/2006/relationships" xmlns:m="http://schemas.openxmlformats.org/officeDocument/2006/math" xmlns:v="urn:schemas-microsoft-com:vml" xmlns:wp14="http://schemas.microsoft.com/office/word/2010/wordprocessingDrawing" xmlns:wp="http://schemas.openxmlformats.org/drawingml/2006/wordprocessingDrawing" xmlns:w10="urn:schemas-microsoft-com:office:word" xmlns:w="http://schemas.openxmlformats.org/wordprocessingml/2006/main" xmlns:w14="http://schemas.microsoft.com/office/word/2010/wordml" xmlns:w15="http://schemas.microsoft.com/office/word/2012/wordml" xmlns:w16cex="http://schemas.microsoft.com/office/word/2018/wordml/cex" xmlns:w16cid="http://schemas.microsoft.com/office/word/2016/wordml/cid" xmlns:w16="http://schemas.microsoft.com/office/word/2018/wordml" xmlns:w16sdtdh="http://schemas.microsoft.com/office/word/2020/wordml/sdtdatahash" xmlns:w16se="http://schemas.microsoft.com/office/word/2015/wordml/symex" xmlns:wpg="http://schemas.microsoft.com/office/word/2010/wordprocessingGroup" xmlns:wpi="http://schemas.microsoft.com/office/word/2010/wordprocessingInk" xmlns:wne="http://schemas.microsoft.com/office/word/2006/wordml" xmlns:wps="http://schemas.microsoft.com/office/word/2010/wordprocessingShape" mc:Ignorable="w14 w15 w16se w16cid w16 w16cex w16sdtdh wp14">
+  <w:p>
+    <w:pPr>
+      <w:pStyle w:val="Footer"/>
+    </w:pPr>
+  </w:p>
+</w:ftr>
+</file>
+
+<file path=word/footer3.xml><?xml version="1.0" encoding="utf-8"?>
+<w:ftr xmlns:wpc="http://schemas.microsoft.com/office/word/2010/wordprocessingCanvas" xmlns:cx="http://schemas.microsoft.com/office/drawing/2014/chartex" xmlns:cx1="http://schemas.microsoft.com/office/drawing/2015/9/8/chartex" xmlns:cx2="http://schemas.microsoft.com/office/drawing/2015/10/21/chartex" xmlns:cx3="http://schemas.microsoft.com/office/drawing/2016/5/9/chartex" xmlns:cx4="http://schemas.microsoft.com/office/drawing/2016/5/10/chartex" xmlns:cx5="http://schemas.microsoft.com/office/drawing/2016/5/11/chartex" xmlns:cx6="http://schemas.microsoft.com/office/drawing/2016/5/12/chartex" xmlns:cx7="http://schemas.microsoft.com/office/drawing/2016/5/13/chartex" xmlns:cx8="http://schemas.microsoft.com/office/drawing/2016/5/14/chartex" xmlns:mc="http://schemas.openxmlformats.org/markup-compatibility/2006" xmlns:aink="http://schemas.microsoft.com/office/drawing/2016/ink" xmlns:am3d="http://schemas.microsoft.com/office/drawing/2017/model3d" xmlns:o="urn:schemas-microsoft-com:office:office" xmlns:oel="http://schemas.microsoft.com/office/2019/extlst" xmlns:r="http://schemas.openxmlformats.org/officeDocument/2006/relationships" xmlns:m="http://schemas.openxmlformats.org/officeDocument/2006/math" xmlns:v="urn:schemas-microsoft-com:vml" xmlns:wp14="http://schemas.microsoft.com/office/word/2010/wordprocessingDrawing" xmlns:wp="http://schemas.openxmlformats.org/drawingml/2006/wordprocessingDrawing" xmlns:w10="urn:schemas-microsoft-com:office:word" xmlns:w="http://schemas.openxmlformats.org/wordprocessingml/2006/main" xmlns:w14="http://schemas.microsoft.com/office/word/2010/wordml" xmlns:w15="http://schemas.microsoft.com/office/word/2012/wordml" xmlns:w16cex="http://schemas.microsoft.com/office/word/2018/wordml/cex" xmlns:w16cid="http://schemas.microsoft.com/office/word/2016/wordml/cid" xmlns:w16="http://schemas.microsoft.com/office/word/2018/wordml" xmlns:w16sdtdh="http://schemas.microsoft.com/office/word/2020/wordml/sdtdatahash" xmlns:w16se="http://schemas.microsoft.com/office/word/2015/wordml/symex" xmlns:wpg="http://schemas.microsoft.com/office/word/2010/wordprocessingGroup" xmlns:wpi="http://schemas.microsoft.com/office/word/2010/wordprocessingInk" xmlns:wne="http://schemas.microsoft.com/office/word/2006/wordml" xmlns:wps="http://schemas.microsoft.com/office/word/2010/wordprocessingShape" mc:Ignorable="w14 w15 w16se w16cid w16 w16cex w16sdtdh wp14">
+  <w:p>
+    <w:pPr>
+      <w:pStyle w:val="Footer"/>
+    </w:pPr>
+  </w:p>
+</w:ftr>
 </file>
 
 <file path=word/footnotes.xml><?xml version="1.0" encoding="utf-8"?>
@@ -1904,6 +2159,16 @@
 </w:hdr>
 </file>
 
+<file path=word/header3.xml><?xml version="1.0" encoding="utf-8"?>
+<w:hdr xmlns:wpc="http://schemas.microsoft.com/office/word/2010/wordprocessingCanvas" xmlns:cx="http://schemas.microsoft.com/office/drawing/2014/chartex" xmlns:cx1="http://schemas.microsoft.com/office/drawing/2015/9/8/chartex" xmlns:cx2="http://schemas.microsoft.com/office/drawing/2015/10/21/chartex" xmlns:cx3="http://schemas.microsoft.com/office/drawing/2016/5/9/chartex" xmlns:cx4="http://schemas.microsoft.com/office/drawing/2016/5/10/chartex" xmlns:cx5="http://schemas.microsoft.com/office/drawing/2016/5/11/chartex" xmlns:cx6="http://schemas.microsoft.com/office/drawing/2016/5/12/chartex" xmlns:cx7="http://schemas.microsoft.com/office/drawing/2016/5/13/chartex" xmlns:cx8="http://schemas.microsoft.com/office/drawing/2016/5/14/chartex" xmlns:mc="http://schemas.openxmlformats.org/markup-compatibility/2006" xmlns:aink="http://schemas.microsoft.com/office/drawing/2016/ink" xmlns:am3d="http://schemas.microsoft.com/office/drawing/2017/model3d" xmlns:o="urn:schemas-microsoft-com:office:office" xmlns:oel="http://schemas.microsoft.com/office/2019/extlst" xmlns:r="http://schemas.openxmlformats.org/officeDocument/2006/relationships" xmlns:m="http://schemas.openxmlformats.org/officeDocument/2006/math" xmlns:v="urn:schemas-microsoft-com:vml" xmlns:wp14="http://schemas.microsoft.com/office/word/2010/wordprocessingDrawing" xmlns:wp="http://schemas.openxmlformats.org/drawingml/2006/wordprocessingDrawing" xmlns:w10="urn:schemas-microsoft-com:office:word" xmlns:w="http://schemas.openxmlformats.org/wordprocessingml/2006/main" xmlns:w14="http://schemas.microsoft.com/office/word/2010/wordml" xmlns:w15="http://schemas.microsoft.com/office/word/2012/wordml" xmlns:w16cex="http://schemas.microsoft.com/office/word/2018/wordml/cex" xmlns:w16cid="http://schemas.microsoft.com/office/word/2016/wordml/cid" xmlns:w16="http://schemas.microsoft.com/office/word/2018/wordml" xmlns:w16sdtdh="http://schemas.microsoft.com/office/word/2020/wordml/sdtdatahash" xmlns:w16se="http://schemas.microsoft.com/office/word/2015/wordml/symex" xmlns:wpg="http://schemas.microsoft.com/office/word/2010/wordprocessingGroup" xmlns:wpi="http://schemas.microsoft.com/office/word/2010/wordprocessingInk" xmlns:wne="http://schemas.microsoft.com/office/word/2006/wordml" xmlns:wps="http://schemas.microsoft.com/office/word/2010/wordprocessingShape" mc:Ignorable="w14 w15 w16se w16cid w16 w16cex w16sdtdh wp14">
+  <w:p>
+    <w:pPr>
+      <w:pStyle w:val="Header"/>
+    </w:pPr>
+  </w:p>
+</w:hdr>
+</file>
+
 <file path=word/numbering.xml><?xml version="1.0" encoding="utf-8"?>
 <w:numbering xmlns:wpc="http://schemas.microsoft.com/office/word/2010/wordprocessingCanvas" xmlns:cx="http://schemas.microsoft.com/office/drawing/2014/chartex" xmlns:cx1="http://schemas.microsoft.com/office/drawing/2015/9/8/chartex" xmlns:cx2="http://schemas.microsoft.com/office/drawing/2015/10/21/chartex" xmlns:cx3="http://schemas.microsoft.com/office/drawing/2016/5/9/chartex" xmlns:cx4="http://schemas.microsoft.com/office/drawing/2016/5/10/chartex" xmlns:cx5="http://schemas.microsoft.com/office/drawing/2016/5/11/chartex" xmlns:cx6="http://schemas.microsoft.com/office/drawing/2016/5/12/chartex" xmlns:cx7="http://schemas.microsoft.com/office/drawing/2016/5/13/chartex" xmlns:cx8="http://schemas.microsoft.com/office/drawing/2016/5/14/chartex" xmlns:mc="http://schemas.openxmlformats.org/markup-compatibility/2006" xmlns:aink="http://schemas.microsoft.com/office/drawing/2016/ink" xmlns:am3d="http://schemas.microsoft.com/office/drawing/2017/model3d" xmlns:o="urn:schemas-microsoft-com:office:office" xmlns:oel="http://schemas.microsoft.com/office/2019/extlst" xmlns:r="http://schemas.openxmlformats.org/officeDocument/2006/relationships" xmlns:m="http://schemas.openxmlformats.org/officeDocument/2006/math" xmlns:v="urn:schemas-microsoft-com:vml" xmlns:wp14="http://schemas.microsoft.com/office/word/2010/wordprocessingDrawing" xmlns:wp="http://schemas.openxmlformats.org/drawingml/2006/wordprocessingDrawing" xmlns:w10="urn:schemas-microsoft-com:office:word" xmlns:w="http://schemas.openxmlformats.org/wordprocessingml/2006/main" xmlns:w14="http://schemas.microsoft.com/office/word/2010/wordml" xmlns:w15="http://schemas.microsoft.com/office/word/2012/wordml" xmlns:w16cex="http://schemas.microsoft.com/office/word/2018/wordml/cex" xmlns:w16cid="http://schemas.microsoft.com/office/word/2016/wordml/cid" xmlns:w16="http://schemas.microsoft.com/office/word/2018/wordml" xmlns:w16sdtdh="http://schemas.microsoft.com/office/word/2020/wordml/sdtdatahash" xmlns:w16se="http://schemas.microsoft.com/office/word/2015/wordml/symex" xmlns:wpg="http://schemas.microsoft.com/office/word/2010/wordprocessingGroup" xmlns:wpi="http://schemas.microsoft.com/office/word/2010/wordprocessingInk" xmlns:wne="http://schemas.microsoft.com/office/word/2006/wordml" xmlns:wps="http://schemas.microsoft.com/office/word/2010/wordprocessingShape" mc:Ignorable="w14 w15 w16se w16cid w16 w16cex w16sdtdh wp14">
   <w:abstractNum w:abstractNumId="0" w15:restartNumberingAfterBreak="0">
@@ -2005,7 +2270,7 @@
       <w:lvlText w:val="%1."/>
       <w:lvlJc w:val="left"/>
       <w:pPr>
-        <w:ind w:left="720" w:hanging="360"/>
+        <w:ind w:left="1080" w:hanging="360"/>
       </w:pPr>
       <w:rPr>
         <w:rFonts w:hint="default"/>
@@ -2017,7 +2282,7 @@
       <w:lvlText w:val="%2."/>
       <w:lvlJc w:val="left"/>
       <w:pPr>
-        <w:ind w:left="1440" w:hanging="360"/>
+        <w:ind w:left="1800" w:hanging="360"/>
       </w:pPr>
     </w:lvl>
     <w:lvl w:ilvl="2" w:tplc="0409001B" w:tentative="1">
@@ -2026,7 +2291,7 @@
       <w:lvlText w:val="%3."/>
       <w:lvlJc w:val="right"/>
       <w:pPr>
-        <w:ind w:left="2160" w:hanging="180"/>
+        <w:ind w:left="2520" w:hanging="180"/>
       </w:pPr>
     </w:lvl>
     <w:lvl w:ilvl="3" w:tplc="0409000F" w:tentative="1">
@@ -2035,7 +2300,7 @@
       <w:lvlText w:val="%4."/>
       <w:lvlJc w:val="left"/>
       <w:pPr>
-        <w:ind w:left="2880" w:hanging="360"/>
+        <w:ind w:left="3240" w:hanging="360"/>
       </w:pPr>
     </w:lvl>
     <w:lvl w:ilvl="4" w:tplc="04090019" w:tentative="1">
@@ -2044,7 +2309,7 @@
       <w:lvlText w:val="%5."/>
       <w:lvlJc w:val="left"/>
       <w:pPr>
-        <w:ind w:left="3600" w:hanging="360"/>
+        <w:ind w:left="3960" w:hanging="360"/>
       </w:pPr>
     </w:lvl>
     <w:lvl w:ilvl="5" w:tplc="0409001B" w:tentative="1">
@@ -2053,7 +2318,7 @@
       <w:lvlText w:val="%6."/>
       <w:lvlJc w:val="right"/>
       <w:pPr>
-        <w:ind w:left="4320" w:hanging="180"/>
+        <w:ind w:left="4680" w:hanging="180"/>
       </w:pPr>
     </w:lvl>
     <w:lvl w:ilvl="6" w:tplc="0409000F" w:tentative="1">
@@ -2062,7 +2327,7 @@
       <w:lvlText w:val="%7."/>
       <w:lvlJc w:val="left"/>
       <w:pPr>
-        <w:ind w:left="5040" w:hanging="360"/>
+        <w:ind w:left="5400" w:hanging="360"/>
       </w:pPr>
     </w:lvl>
     <w:lvl w:ilvl="7" w:tplc="04090019" w:tentative="1">
@@ -2071,7 +2336,7 @@
       <w:lvlText w:val="%8."/>
       <w:lvlJc w:val="left"/>
       <w:pPr>
-        <w:ind w:left="5760" w:hanging="360"/>
+        <w:ind w:left="6120" w:hanging="360"/>
       </w:pPr>
     </w:lvl>
     <w:lvl w:ilvl="8" w:tplc="0409001B" w:tentative="1">
@@ -2080,11 +2345,124 @@
       <w:lvlText w:val="%9."/>
       <w:lvlJc w:val="right"/>
       <w:pPr>
-        <w:ind w:left="6480" w:hanging="180"/>
+        <w:ind w:left="6840" w:hanging="180"/>
       </w:pPr>
     </w:lvl>
   </w:abstractNum>
   <w:abstractNum w:abstractNumId="2" w15:restartNumberingAfterBreak="0">
+    <w:nsid w:val="482E4E5B"/>
+    <w:multiLevelType w:val="hybridMultilevel"/>
+    <w:tmpl w:val="A0E628E6"/>
+    <w:lvl w:ilvl="0" w:tplc="04090001">
+      <w:start w:val="1"/>
+      <w:numFmt w:val="bullet"/>
+      <w:lvlText w:val=""/>
+      <w:lvlJc w:val="left"/>
+      <w:pPr>
+        <w:ind w:left="1440" w:hanging="360"/>
+      </w:pPr>
+      <w:rPr>
+        <w:rFonts w:ascii="Symbol" w:hAnsi="Symbol" w:hint="default"/>
+      </w:rPr>
+    </w:lvl>
+    <w:lvl w:ilvl="1" w:tplc="04090003" w:tentative="1">
+      <w:start w:val="1"/>
+      <w:numFmt w:val="bullet"/>
+      <w:lvlText w:val="o"/>
+      <w:lvlJc w:val="left"/>
+      <w:pPr>
+        <w:ind w:left="2160" w:hanging="360"/>
+      </w:pPr>
+      <w:rPr>
+        <w:rFonts w:ascii="Courier New" w:hAnsi="Courier New" w:hint="default"/>
+      </w:rPr>
+    </w:lvl>
+    <w:lvl w:ilvl="2" w:tplc="04090005" w:tentative="1">
+      <w:start w:val="1"/>
+      <w:numFmt w:val="bullet"/>
+      <w:lvlText w:val=""/>
+      <w:lvlJc w:val="left"/>
+      <w:pPr>
+        <w:ind w:left="2880" w:hanging="360"/>
+      </w:pPr>
+      <w:rPr>
+        <w:rFonts w:ascii="Wingdings" w:hAnsi="Wingdings" w:hint="default"/>
+      </w:rPr>
+    </w:lvl>
+    <w:lvl w:ilvl="3" w:tplc="04090001" w:tentative="1">
+      <w:start w:val="1"/>
+      <w:numFmt w:val="bullet"/>
+      <w:lvlText w:val=""/>
+      <w:lvlJc w:val="left"/>
+      <w:pPr>
+        <w:ind w:left="3600" w:hanging="360"/>
+      </w:pPr>
+      <w:rPr>
+        <w:rFonts w:ascii="Symbol" w:hAnsi="Symbol" w:hint="default"/>
+      </w:rPr>
+    </w:lvl>
+    <w:lvl w:ilvl="4" w:tplc="04090003" w:tentative="1">
+      <w:start w:val="1"/>
+      <w:numFmt w:val="bullet"/>
+      <w:lvlText w:val="o"/>
+      <w:lvlJc w:val="left"/>
+      <w:pPr>
+        <w:ind w:left="4320" w:hanging="360"/>
+      </w:pPr>
+      <w:rPr>
+        <w:rFonts w:ascii="Courier New" w:hAnsi="Courier New" w:hint="default"/>
+      </w:rPr>
+    </w:lvl>
+    <w:lvl w:ilvl="5" w:tplc="04090005" w:tentative="1">
+      <w:start w:val="1"/>
+      <w:numFmt w:val="bullet"/>
+      <w:lvlText w:val=""/>
+      <w:lvlJc w:val="left"/>
+      <w:pPr>
+        <w:ind w:left="5040" w:hanging="360"/>
+      </w:pPr>
+      <w:rPr>
+        <w:rFonts w:ascii="Wingdings" w:hAnsi="Wingdings" w:hint="default"/>
+      </w:rPr>
+    </w:lvl>
+    <w:lvl w:ilvl="6" w:tplc="04090001" w:tentative="1">
+      <w:start w:val="1"/>
+      <w:numFmt w:val="bullet"/>
+      <w:lvlText w:val=""/>
+      <w:lvlJc w:val="left"/>
+      <w:pPr>
+        <w:ind w:left="5760" w:hanging="360"/>
+      </w:pPr>
+      <w:rPr>
+        <w:rFonts w:ascii="Symbol" w:hAnsi="Symbol" w:hint="default"/>
+      </w:rPr>
+    </w:lvl>
+    <w:lvl w:ilvl="7" w:tplc="04090003" w:tentative="1">
+      <w:start w:val="1"/>
+      <w:numFmt w:val="bullet"/>
+      <w:lvlText w:val="o"/>
+      <w:lvlJc w:val="left"/>
+      <w:pPr>
+        <w:ind w:left="6480" w:hanging="360"/>
+      </w:pPr>
+      <w:rPr>
+        <w:rFonts w:ascii="Courier New" w:hAnsi="Courier New" w:hint="default"/>
+      </w:rPr>
+    </w:lvl>
+    <w:lvl w:ilvl="8" w:tplc="04090005" w:tentative="1">
+      <w:start w:val="1"/>
+      <w:numFmt w:val="bullet"/>
+      <w:lvlText w:val=""/>
+      <w:lvlJc w:val="left"/>
+      <w:pPr>
+        <w:ind w:left="7200" w:hanging="360"/>
+      </w:pPr>
+      <w:rPr>
+        <w:rFonts w:ascii="Wingdings" w:hAnsi="Wingdings" w:hint="default"/>
+      </w:rPr>
+    </w:lvl>
+  </w:abstractNum>
+  <w:abstractNum w:abstractNumId="3" w15:restartNumberingAfterBreak="0">
     <w:nsid w:val="7F937541"/>
     <w:multiLevelType w:val="hybridMultilevel"/>
     <w:tmpl w:val="014AB374"/>
@@ -2174,13 +2552,16 @@
     </w:lvl>
   </w:abstractNum>
   <w:num w:numId="1" w16cid:durableId="321785642">
-    <w:abstractNumId w:val="2"/>
+    <w:abstractNumId w:val="3"/>
   </w:num>
   <w:num w:numId="2" w16cid:durableId="508831161">
     <w:abstractNumId w:val="0"/>
   </w:num>
   <w:num w:numId="3" w16cid:durableId="564874458">
     <w:abstractNumId w:val="1"/>
+  </w:num>
+  <w:num w:numId="4" w16cid:durableId="1860392119">
+    <w:abstractNumId w:val="2"/>
   </w:num>
 </w:numbering>
 </file>
@@ -2870,6 +3251,22 @@
       <w:u w:val="single"/>
     </w:rPr>
   </w:style>
+  <w:style w:type="table" w:styleId="TableGrid">
+    <w:name w:val="Table Grid"/>
+    <w:basedOn w:val="TableNormal"/>
+    <w:uiPriority w:val="39"/>
+    <w:rsid w:val="000046AB"/>
+    <w:tblPr>
+      <w:tblBorders>
+        <w:top w:val="single" w:sz="4" w:space="0" w:color="auto"/>
+        <w:left w:val="single" w:sz="4" w:space="0" w:color="auto"/>
+        <w:bottom w:val="single" w:sz="4" w:space="0" w:color="auto"/>
+        <w:right w:val="single" w:sz="4" w:space="0" w:color="auto"/>
+        <w:insideH w:val="single" w:sz="4" w:space="0" w:color="auto"/>
+        <w:insideV w:val="single" w:sz="4" w:space="0" w:color="auto"/>
+      </w:tblBorders>
+    </w:tblPr>
+  </w:style>
 </w:styles>
 </file>
 
